--- a/assets/CV Melina Romero.docx
+++ b/assets/CV Melina Romero.docx
@@ -17,7 +17,23 @@
         <w:br/>
       </w:r>
       <w:r>
-        <w:t>Desarrolladora Java Jr.</w:t>
+        <w:t xml:space="preserve">Desarrolladora Java Jr. | </w:t>
+      </w:r>
+      <w:proofErr w:type="spellStart"/>
+      <w:r>
+        <w:t>APIs</w:t>
+      </w:r>
+      <w:proofErr w:type="spellEnd"/>
+      <w:r>
+        <w:t xml:space="preserve"> REST | Spring </w:t>
+      </w:r>
+      <w:proofErr w:type="spellStart"/>
+      <w:r>
+        <w:t>Boot</w:t>
+      </w:r>
+      <w:proofErr w:type="spellEnd"/>
+      <w:r>
+        <w:t xml:space="preserve"> | MySQL</w:t>
       </w:r>
       <w:r>
         <w:br/>
@@ -121,7 +137,10 @@
         <w:t>Perfil Profesional</w:t>
       </w:r>
       <w:r>
-        <w:t xml:space="preserve"> Desarrolladora Java Jr. Con experiencia en el desarrollo </w:t>
+        <w:t xml:space="preserve"> </w:t>
+      </w:r>
+      <w:r>
+        <w:t xml:space="preserve">Soy Desarrolladora Java Jr. con experiencia práctica en desarrollo </w:t>
       </w:r>
       <w:proofErr w:type="spellStart"/>
       <w:r>
@@ -129,7 +148,7 @@
       </w:r>
       <w:proofErr w:type="spellEnd"/>
       <w:r>
-        <w:t xml:space="preserve"> utilizando Spring </w:t>
+        <w:t xml:space="preserve"> con Spring </w:t>
       </w:r>
       <w:proofErr w:type="spellStart"/>
       <w:r>
@@ -137,7 +156,7 @@
       </w:r>
       <w:proofErr w:type="spellEnd"/>
       <w:r>
-        <w:t xml:space="preserve">, MySQL y </w:t>
+        <w:t xml:space="preserve"> y MySQL. Me especializo en la creación de </w:t>
       </w:r>
       <w:proofErr w:type="spellStart"/>
       <w:r>
@@ -145,21 +164,13 @@
       </w:r>
       <w:proofErr w:type="spellEnd"/>
       <w:r>
-        <w:t xml:space="preserve"> REST. Base sólida en arquitectura de software, bases de datos relacionales y desarrollo de </w:t>
-      </w:r>
-      <w:proofErr w:type="spellStart"/>
-      <w:r>
-        <w:t>APIs</w:t>
-      </w:r>
-      <w:proofErr w:type="spellEnd"/>
-      <w:r>
-        <w:t xml:space="preserve"> seguras. Busco oportunidades en donde pueda aportar mis conocimientos y seguir creciendo profesionalmente en el sector IT.</w:t>
+        <w:t xml:space="preserve"> REST seguras, con autenticación JWT y documentación técnica clara. Busco incorporarme a un equipo donde pueda seguir creciendo y aportar soluciones reales desde el primer día</w:t>
       </w:r>
     </w:p>
     <w:p>
       <w:r>
         <w:pict w14:anchorId="092DC0BA">
-          <v:rect id="_x0000_i1031" style="width:0;height:1.5pt" o:hralign="center" o:hrstd="t" o:hr="t" fillcolor="#a0a0a0" stroked="f"/>
+          <v:rect id="_x0000_i1025" style="width:0;height:1.5pt" o:hralign="center" o:hrstd="t" o:hr="t" fillcolor="#a0a0a0" stroked="f"/>
         </w:pict>
       </w:r>
     </w:p>
@@ -407,139 +418,247 @@
         <w:t>Formación Académica</w:t>
       </w:r>
       <w:r>
-        <w:t xml:space="preserve"> Argentina Programa - #SéProgramar y #YoProgramo (2024)</w:t>
+        <w:t xml:space="preserve"> </w:t>
       </w:r>
     </w:p>
     <w:p>
       <w:pPr>
+        <w:rPr>
+          <w:b/>
+          <w:bCs/>
+        </w:rPr>
+      </w:pPr>
+      <w:r>
+        <w:rPr>
+          <w:b/>
+          <w:bCs/>
+        </w:rPr>
+        <w:t xml:space="preserve">Oracle Next </w:t>
+      </w:r>
+      <w:proofErr w:type="spellStart"/>
+      <w:r>
+        <w:rPr>
+          <w:b/>
+          <w:bCs/>
+        </w:rPr>
+        <w:t>Education</w:t>
+      </w:r>
+      <w:proofErr w:type="spellEnd"/>
+      <w:r>
+        <w:rPr>
+          <w:b/>
+          <w:bCs/>
+        </w:rPr>
+        <w:t xml:space="preserve"> – ONE (2024)</w:t>
+      </w:r>
+    </w:p>
+    <w:p>
+      <w:pPr>
         <w:numPr>
           <w:ilvl w:val="0"/>
-          <w:numId w:val="6"/>
+          <w:numId w:val="9"/>
         </w:numPr>
-      </w:pPr>
-      <w:r>
-        <w:t>Desarrollo full-</w:t>
-      </w:r>
-      <w:proofErr w:type="spellStart"/>
-      <w:r>
-        <w:t>stack</w:t>
-      </w:r>
-      <w:proofErr w:type="spellEnd"/>
-      <w:r>
-        <w:t xml:space="preserve"> con Java, incluyendo </w:t>
-      </w:r>
-      <w:proofErr w:type="spellStart"/>
-      <w:r>
-        <w:t>frontend</w:t>
-      </w:r>
-      <w:proofErr w:type="spellEnd"/>
-      <w:r>
-        <w:t xml:space="preserve"> y </w:t>
-      </w:r>
-      <w:proofErr w:type="spellStart"/>
-      <w:r>
-        <w:t>backend</w:t>
-      </w:r>
-      <w:proofErr w:type="spellEnd"/>
-      <w:r>
-        <w:t xml:space="preserve"> en Apache NetBeans.</w:t>
+        <w:rPr>
+          <w:b/>
+          <w:bCs/>
+        </w:rPr>
+      </w:pPr>
+      <w:r>
+        <w:rPr>
+          <w:b/>
+          <w:bCs/>
+        </w:rPr>
+        <w:t xml:space="preserve">Java, Spring </w:t>
+      </w:r>
+      <w:proofErr w:type="spellStart"/>
+      <w:r>
+        <w:rPr>
+          <w:b/>
+          <w:bCs/>
+        </w:rPr>
+        <w:t>Boot</w:t>
+      </w:r>
+      <w:proofErr w:type="spellEnd"/>
+      <w:r>
+        <w:rPr>
+          <w:b/>
+          <w:bCs/>
+        </w:rPr>
+        <w:t>, MySQL</w:t>
       </w:r>
     </w:p>
     <w:p>
       <w:pPr>
         <w:numPr>
           <w:ilvl w:val="0"/>
-          <w:numId w:val="6"/>
+          <w:numId w:val="9"/>
         </w:numPr>
-      </w:pPr>
-      <w:r>
-        <w:t xml:space="preserve">Implementación de aplicaciones con bases de datos MySQL y </w:t>
-      </w:r>
-      <w:proofErr w:type="spellStart"/>
-      <w:r>
+        <w:rPr>
+          <w:b/>
+          <w:bCs/>
+        </w:rPr>
+      </w:pPr>
+      <w:r>
+        <w:rPr>
+          <w:b/>
+          <w:bCs/>
+        </w:rPr>
+        <w:t xml:space="preserve">Consumo y creación de </w:t>
+      </w:r>
+      <w:proofErr w:type="spellStart"/>
+      <w:r>
+        <w:rPr>
+          <w:b/>
+          <w:bCs/>
+        </w:rPr>
         <w:t>APIs</w:t>
       </w:r>
       <w:proofErr w:type="spellEnd"/>
       <w:r>
+        <w:rPr>
+          <w:b/>
+          <w:bCs/>
+        </w:rPr>
         <w:t xml:space="preserve"> </w:t>
       </w:r>
       <w:proofErr w:type="spellStart"/>
       <w:r>
+        <w:rPr>
+          <w:b/>
+          <w:bCs/>
+        </w:rPr>
         <w:t>RESTful</w:t>
       </w:r>
       <w:proofErr w:type="spellEnd"/>
-      <w:r>
-        <w:t>.</w:t>
-      </w:r>
     </w:p>
     <w:p>
       <w:pPr>
         <w:numPr>
           <w:ilvl w:val="0"/>
-          <w:numId w:val="6"/>
+          <w:numId w:val="9"/>
         </w:numPr>
-      </w:pPr>
-      <w:r>
-        <w:t>Aplicación de buenas prácticas de desarrollo en entornos ágiles.</w:t>
+        <w:rPr>
+          <w:b/>
+          <w:bCs/>
+        </w:rPr>
+      </w:pPr>
+      <w:r>
+        <w:rPr>
+          <w:b/>
+          <w:bCs/>
+        </w:rPr>
+        <w:t>Buenas prácticas y arquitectura MVC</w:t>
       </w:r>
     </w:p>
     <w:p>
-      <w:r>
-        <w:t xml:space="preserve">Oracle Next </w:t>
-      </w:r>
-      <w:proofErr w:type="spellStart"/>
-      <w:r>
-        <w:t>Education</w:t>
-      </w:r>
-      <w:proofErr w:type="spellEnd"/>
-      <w:r>
-        <w:t xml:space="preserve"> – ONE (2024)</w:t>
+      <w:pPr>
+        <w:rPr>
+          <w:b/>
+          <w:bCs/>
+        </w:rPr>
+      </w:pPr>
+      <w:r>
+        <w:rPr>
+          <w:b/>
+          <w:bCs/>
+        </w:rPr>
+        <w:t>Argentina Programa (202</w:t>
+      </w:r>
+      <w:r>
+        <w:rPr>
+          <w:b/>
+          <w:bCs/>
+        </w:rPr>
+        <w:t>3</w:t>
+      </w:r>
+      <w:r>
+        <w:rPr>
+          <w:b/>
+          <w:bCs/>
+        </w:rPr>
+        <w:t>)</w:t>
       </w:r>
     </w:p>
     <w:p>
       <w:pPr>
         <w:numPr>
           <w:ilvl w:val="0"/>
-          <w:numId w:val="7"/>
+          <w:numId w:val="10"/>
         </w:numPr>
-      </w:pPr>
-      <w:r>
-        <w:t xml:space="preserve">Desarrollo de aplicaciones con Java, Spring </w:t>
-      </w:r>
-      <w:proofErr w:type="spellStart"/>
-      <w:r>
-        <w:t>Boot</w:t>
-      </w:r>
-      <w:proofErr w:type="spellEnd"/>
-      <w:r>
-        <w:t xml:space="preserve"> y bases de datos MySQL.</w:t>
+        <w:rPr>
+          <w:b/>
+          <w:bCs/>
+        </w:rPr>
+      </w:pPr>
+      <w:proofErr w:type="spellStart"/>
+      <w:r>
+        <w:rPr>
+          <w:b/>
+          <w:bCs/>
+        </w:rPr>
+        <w:t>Frontend</w:t>
+      </w:r>
+      <w:proofErr w:type="spellEnd"/>
+      <w:r>
+        <w:rPr>
+          <w:b/>
+          <w:bCs/>
+        </w:rPr>
+        <w:t xml:space="preserve"> y </w:t>
+      </w:r>
+      <w:proofErr w:type="spellStart"/>
+      <w:r>
+        <w:rPr>
+          <w:b/>
+          <w:bCs/>
+        </w:rPr>
+        <w:t>backend</w:t>
+      </w:r>
+      <w:proofErr w:type="spellEnd"/>
+      <w:r>
+        <w:rPr>
+          <w:b/>
+          <w:bCs/>
+        </w:rPr>
+        <w:t xml:space="preserve"> con NetBeans</w:t>
       </w:r>
     </w:p>
     <w:p>
       <w:pPr>
         <w:numPr>
           <w:ilvl w:val="0"/>
-          <w:numId w:val="7"/>
+          <w:numId w:val="10"/>
         </w:numPr>
-      </w:pPr>
-      <w:r>
-        <w:t xml:space="preserve">Creación y consumo de </w:t>
-      </w:r>
-      <w:proofErr w:type="spellStart"/>
-      <w:r>
-        <w:t>APIs</w:t>
-      </w:r>
-      <w:proofErr w:type="spellEnd"/>
-      <w:r>
-        <w:t xml:space="preserve"> </w:t>
-      </w:r>
-      <w:proofErr w:type="spellStart"/>
-      <w:r>
-        <w:t>RESTful</w:t>
-      </w:r>
-      <w:proofErr w:type="spellEnd"/>
-      <w:r>
-        <w:t>.</w:t>
+        <w:rPr>
+          <w:b/>
+          <w:bCs/>
+        </w:rPr>
+      </w:pPr>
+      <w:r>
+        <w:rPr>
+          <w:b/>
+          <w:bCs/>
+        </w:rPr>
+        <w:t>Bases de datos MySQL</w:t>
+      </w:r>
+    </w:p>
+    <w:p>
+      <w:pPr>
+        <w:numPr>
+          <w:ilvl w:val="0"/>
+          <w:numId w:val="10"/>
+        </w:numPr>
+        <w:rPr>
+          <w:b/>
+          <w:bCs/>
+        </w:rPr>
+      </w:pPr>
+      <w:r>
+        <w:rPr>
+          <w:b/>
+          <w:bCs/>
+        </w:rPr>
+        <w:t>Desarrollo ágil (Scrum)</w:t>
       </w:r>
     </w:p>
     <w:p>
@@ -577,6 +696,7 @@
       </w:pPr>
       <w:proofErr w:type="spellStart"/>
       <w:r>
+        <w:lastRenderedPageBreak/>
         <w:t>Frameworks</w:t>
       </w:r>
       <w:proofErr w:type="spellEnd"/>
@@ -619,7 +739,6 @@
         </w:numPr>
       </w:pPr>
       <w:r>
-        <w:lastRenderedPageBreak/>
         <w:t>Desarrollo web: HTML, CSS, JavaScript</w:t>
       </w:r>
     </w:p>
@@ -733,18 +852,29 @@
         <w:t>Experiencia Profesional</w:t>
       </w:r>
       <w:r>
-        <w:t xml:space="preserve"> Desarrollo Freelance — Proyectos Personales (2023 – Actualidad)</w:t>
+        <w:t xml:space="preserve"> </w:t>
+      </w:r>
+      <w:r>
+        <w:t>Desarrolladora Java Jr. Freelance (202</w:t>
+      </w:r>
+      <w:r>
+        <w:t>4</w:t>
+      </w:r>
+      <w:r>
+        <w:t xml:space="preserve"> – Actualidad)</w:t>
       </w:r>
     </w:p>
     <w:p>
-      <w:pPr>
-        <w:numPr>
-          <w:ilvl w:val="0"/>
-          <w:numId w:val="2"/>
-        </w:numPr>
-      </w:pPr>
-      <w:r>
-        <w:t xml:space="preserve">Diseño e implementación de aplicaciones con Java, Spring </w:t>
+      <w:r>
+        <w:t xml:space="preserve">Diseño, desarrollo y despliegue de aplicaciones </w:t>
+      </w:r>
+      <w:proofErr w:type="spellStart"/>
+      <w:r>
+        <w:t>backend</w:t>
+      </w:r>
+      <w:proofErr w:type="spellEnd"/>
+      <w:r>
+        <w:t xml:space="preserve"> con Spring </w:t>
       </w:r>
       <w:proofErr w:type="spellStart"/>
       <w:r>
@@ -752,66 +882,32 @@
       </w:r>
       <w:proofErr w:type="spellEnd"/>
       <w:r>
-        <w:t xml:space="preserve"> y bases de datos relacionales.</w:t>
+        <w:t xml:space="preserve"> y MySQL. Implementación de autenticación segura con JWT, documentación de </w:t>
+      </w:r>
+      <w:proofErr w:type="spellStart"/>
+      <w:r>
+        <w:t>APIs</w:t>
+      </w:r>
+      <w:proofErr w:type="spellEnd"/>
+      <w:r>
+        <w:t xml:space="preserve"> con </w:t>
+      </w:r>
+      <w:proofErr w:type="spellStart"/>
+      <w:r>
+        <w:t>Swagger</w:t>
+      </w:r>
+      <w:proofErr w:type="spellEnd"/>
+      <w:r>
+        <w:t>, y optimización de rendimiento en base de datos relacional</w:t>
       </w:r>
     </w:p>
     <w:p>
       <w:pPr>
-        <w:numPr>
-          <w:ilvl w:val="0"/>
-          <w:numId w:val="2"/>
-        </w:numPr>
-      </w:pPr>
-      <w:r>
-        <w:t xml:space="preserve">Creación de </w:t>
-      </w:r>
-      <w:proofErr w:type="spellStart"/>
-      <w:r>
-        <w:t>APIs</w:t>
-      </w:r>
-      <w:proofErr w:type="spellEnd"/>
-      <w:r>
-        <w:t xml:space="preserve"> </w:t>
-      </w:r>
-      <w:proofErr w:type="spellStart"/>
-      <w:r>
-        <w:t>RESTful</w:t>
-      </w:r>
-      <w:proofErr w:type="spellEnd"/>
-      <w:r>
-        <w:t xml:space="preserve"> seguras con autenticación y documentación.</w:t>
-      </w:r>
-    </w:p>
-    <w:p>
-      <w:pPr>
-        <w:numPr>
-          <w:ilvl w:val="0"/>
-          <w:numId w:val="2"/>
-        </w:numPr>
-      </w:pPr>
-      <w:r>
-        <w:t>Optimización de consultas SQL y modelado eficiente de datos.</w:t>
-      </w:r>
-    </w:p>
-    <w:p>
-      <w:r>
-        <w:rPr>
-          <w:b/>
-          <w:bCs/>
-        </w:rPr>
-        <w:t>Idiomas</w:t>
-      </w:r>
-      <w:r>
-        <w:t xml:space="preserve"> Español (Nativo), </w:t>
-      </w:r>
-      <w:proofErr w:type="gramStart"/>
-      <w:r>
-        <w:t>Inglés</w:t>
-      </w:r>
-      <w:proofErr w:type="gramEnd"/>
-      <w:r>
-        <w:t xml:space="preserve"> (B2 – Intermedio Avanzado)</w:t>
-      </w:r>
+        <w:rPr>
+          <w:b/>
+          <w:bCs/>
+        </w:rPr>
+      </w:pPr>
     </w:p>
     <w:p>
       <w:r>
@@ -842,6 +938,29 @@
       <w:proofErr w:type="spellEnd"/>
       <w:r>
         <w:t>, seguridad informática y arquitectura de software.</w:t>
+      </w:r>
+    </w:p>
+    <w:p>
+      <w:r>
+        <w:br/>
+      </w:r>
+      <w:r>
+        <w:rPr>
+          <w:b/>
+          <w:bCs/>
+        </w:rPr>
+        <w:t>Idiomas</w:t>
+      </w:r>
+      <w:r>
+        <w:t xml:space="preserve"> Español (Nativo), </w:t>
+      </w:r>
+      <w:proofErr w:type="gramStart"/>
+      <w:r>
+        <w:t>Inglés</w:t>
+      </w:r>
+      <w:proofErr w:type="gramEnd"/>
+      <w:r>
+        <w:t xml:space="preserve"> (B2 – Intermedio Avanzado)</w:t>
       </w:r>
     </w:p>
     <w:p/>
@@ -1007,6 +1126,155 @@
     </w:lvl>
   </w:abstractNum>
   <w:abstractNum w:abstractNumId="1" w15:restartNumberingAfterBreak="0">
+    <w:nsid w:val="24964E93"/>
+    <w:multiLevelType w:val="multilevel"/>
+    <w:tmpl w:val="4FD047DA"/>
+    <w:lvl w:ilvl="0">
+      <w:start w:val="1"/>
+      <w:numFmt w:val="bullet"/>
+      <w:lvlText w:val=""/>
+      <w:lvlJc w:val="left"/>
+      <w:pPr>
+        <w:tabs>
+          <w:tab w:val="num" w:pos="720"/>
+        </w:tabs>
+        <w:ind w:left="720" w:hanging="360"/>
+      </w:pPr>
+      <w:rPr>
+        <w:rFonts w:ascii="Symbol" w:hAnsi="Symbol" w:hint="default"/>
+        <w:sz w:val="20"/>
+      </w:rPr>
+    </w:lvl>
+    <w:lvl w:ilvl="1" w:tentative="1">
+      <w:start w:val="1"/>
+      <w:numFmt w:val="bullet"/>
+      <w:lvlText w:val="o"/>
+      <w:lvlJc w:val="left"/>
+      <w:pPr>
+        <w:tabs>
+          <w:tab w:val="num" w:pos="1440"/>
+        </w:tabs>
+        <w:ind w:left="1440" w:hanging="360"/>
+      </w:pPr>
+      <w:rPr>
+        <w:rFonts w:ascii="Courier New" w:hAnsi="Courier New" w:hint="default"/>
+        <w:sz w:val="20"/>
+      </w:rPr>
+    </w:lvl>
+    <w:lvl w:ilvl="2" w:tentative="1">
+      <w:start w:val="1"/>
+      <w:numFmt w:val="bullet"/>
+      <w:lvlText w:val=""/>
+      <w:lvlJc w:val="left"/>
+      <w:pPr>
+        <w:tabs>
+          <w:tab w:val="num" w:pos="2160"/>
+        </w:tabs>
+        <w:ind w:left="2160" w:hanging="360"/>
+      </w:pPr>
+      <w:rPr>
+        <w:rFonts w:ascii="Wingdings" w:hAnsi="Wingdings" w:hint="default"/>
+        <w:sz w:val="20"/>
+      </w:rPr>
+    </w:lvl>
+    <w:lvl w:ilvl="3" w:tentative="1">
+      <w:start w:val="1"/>
+      <w:numFmt w:val="bullet"/>
+      <w:lvlText w:val=""/>
+      <w:lvlJc w:val="left"/>
+      <w:pPr>
+        <w:tabs>
+          <w:tab w:val="num" w:pos="2880"/>
+        </w:tabs>
+        <w:ind w:left="2880" w:hanging="360"/>
+      </w:pPr>
+      <w:rPr>
+        <w:rFonts w:ascii="Wingdings" w:hAnsi="Wingdings" w:hint="default"/>
+        <w:sz w:val="20"/>
+      </w:rPr>
+    </w:lvl>
+    <w:lvl w:ilvl="4" w:tentative="1">
+      <w:start w:val="1"/>
+      <w:numFmt w:val="bullet"/>
+      <w:lvlText w:val=""/>
+      <w:lvlJc w:val="left"/>
+      <w:pPr>
+        <w:tabs>
+          <w:tab w:val="num" w:pos="3600"/>
+        </w:tabs>
+        <w:ind w:left="3600" w:hanging="360"/>
+      </w:pPr>
+      <w:rPr>
+        <w:rFonts w:ascii="Wingdings" w:hAnsi="Wingdings" w:hint="default"/>
+        <w:sz w:val="20"/>
+      </w:rPr>
+    </w:lvl>
+    <w:lvl w:ilvl="5" w:tentative="1">
+      <w:start w:val="1"/>
+      <w:numFmt w:val="bullet"/>
+      <w:lvlText w:val=""/>
+      <w:lvlJc w:val="left"/>
+      <w:pPr>
+        <w:tabs>
+          <w:tab w:val="num" w:pos="4320"/>
+        </w:tabs>
+        <w:ind w:left="4320" w:hanging="360"/>
+      </w:pPr>
+      <w:rPr>
+        <w:rFonts w:ascii="Wingdings" w:hAnsi="Wingdings" w:hint="default"/>
+        <w:sz w:val="20"/>
+      </w:rPr>
+    </w:lvl>
+    <w:lvl w:ilvl="6" w:tentative="1">
+      <w:start w:val="1"/>
+      <w:numFmt w:val="bullet"/>
+      <w:lvlText w:val=""/>
+      <w:lvlJc w:val="left"/>
+      <w:pPr>
+        <w:tabs>
+          <w:tab w:val="num" w:pos="5040"/>
+        </w:tabs>
+        <w:ind w:left="5040" w:hanging="360"/>
+      </w:pPr>
+      <w:rPr>
+        <w:rFonts w:ascii="Wingdings" w:hAnsi="Wingdings" w:hint="default"/>
+        <w:sz w:val="20"/>
+      </w:rPr>
+    </w:lvl>
+    <w:lvl w:ilvl="7" w:tentative="1">
+      <w:start w:val="1"/>
+      <w:numFmt w:val="bullet"/>
+      <w:lvlText w:val=""/>
+      <w:lvlJc w:val="left"/>
+      <w:pPr>
+        <w:tabs>
+          <w:tab w:val="num" w:pos="5760"/>
+        </w:tabs>
+        <w:ind w:left="5760" w:hanging="360"/>
+      </w:pPr>
+      <w:rPr>
+        <w:rFonts w:ascii="Wingdings" w:hAnsi="Wingdings" w:hint="default"/>
+        <w:sz w:val="20"/>
+      </w:rPr>
+    </w:lvl>
+    <w:lvl w:ilvl="8" w:tentative="1">
+      <w:start w:val="1"/>
+      <w:numFmt w:val="bullet"/>
+      <w:lvlText w:val=""/>
+      <w:lvlJc w:val="left"/>
+      <w:pPr>
+        <w:tabs>
+          <w:tab w:val="num" w:pos="6480"/>
+        </w:tabs>
+        <w:ind w:left="6480" w:hanging="360"/>
+      </w:pPr>
+      <w:rPr>
+        <w:rFonts w:ascii="Wingdings" w:hAnsi="Wingdings" w:hint="default"/>
+        <w:sz w:val="20"/>
+      </w:rPr>
+    </w:lvl>
+  </w:abstractNum>
+  <w:abstractNum w:abstractNumId="2" w15:restartNumberingAfterBreak="0">
     <w:nsid w:val="33922204"/>
     <w:multiLevelType w:val="multilevel"/>
     <w:tmpl w:val="7278C0EE"/>
@@ -1155,7 +1423,7 @@
       </w:rPr>
     </w:lvl>
   </w:abstractNum>
-  <w:abstractNum w:abstractNumId="2" w15:restartNumberingAfterBreak="0">
+  <w:abstractNum w:abstractNumId="3" w15:restartNumberingAfterBreak="0">
     <w:nsid w:val="34BA06C0"/>
     <w:multiLevelType w:val="multilevel"/>
     <w:tmpl w:val="492691FC"/>
@@ -1304,7 +1572,7 @@
       </w:rPr>
     </w:lvl>
   </w:abstractNum>
-  <w:abstractNum w:abstractNumId="3" w15:restartNumberingAfterBreak="0">
+  <w:abstractNum w:abstractNumId="4" w15:restartNumberingAfterBreak="0">
     <w:nsid w:val="489370EB"/>
     <w:multiLevelType w:val="multilevel"/>
     <w:tmpl w:val="66926B38"/>
@@ -1453,7 +1721,156 @@
       </w:rPr>
     </w:lvl>
   </w:abstractNum>
-  <w:abstractNum w:abstractNumId="4" w15:restartNumberingAfterBreak="0">
+  <w:abstractNum w:abstractNumId="5" w15:restartNumberingAfterBreak="0">
+    <w:nsid w:val="4C870FAA"/>
+    <w:multiLevelType w:val="multilevel"/>
+    <w:tmpl w:val="559CBB2E"/>
+    <w:lvl w:ilvl="0">
+      <w:start w:val="1"/>
+      <w:numFmt w:val="bullet"/>
+      <w:lvlText w:val=""/>
+      <w:lvlJc w:val="left"/>
+      <w:pPr>
+        <w:tabs>
+          <w:tab w:val="num" w:pos="720"/>
+        </w:tabs>
+        <w:ind w:left="720" w:hanging="360"/>
+      </w:pPr>
+      <w:rPr>
+        <w:rFonts w:ascii="Symbol" w:hAnsi="Symbol" w:hint="default"/>
+        <w:sz w:val="20"/>
+      </w:rPr>
+    </w:lvl>
+    <w:lvl w:ilvl="1" w:tentative="1">
+      <w:start w:val="1"/>
+      <w:numFmt w:val="bullet"/>
+      <w:lvlText w:val="o"/>
+      <w:lvlJc w:val="left"/>
+      <w:pPr>
+        <w:tabs>
+          <w:tab w:val="num" w:pos="1440"/>
+        </w:tabs>
+        <w:ind w:left="1440" w:hanging="360"/>
+      </w:pPr>
+      <w:rPr>
+        <w:rFonts w:ascii="Courier New" w:hAnsi="Courier New" w:hint="default"/>
+        <w:sz w:val="20"/>
+      </w:rPr>
+    </w:lvl>
+    <w:lvl w:ilvl="2" w:tentative="1">
+      <w:start w:val="1"/>
+      <w:numFmt w:val="bullet"/>
+      <w:lvlText w:val=""/>
+      <w:lvlJc w:val="left"/>
+      <w:pPr>
+        <w:tabs>
+          <w:tab w:val="num" w:pos="2160"/>
+        </w:tabs>
+        <w:ind w:left="2160" w:hanging="360"/>
+      </w:pPr>
+      <w:rPr>
+        <w:rFonts w:ascii="Wingdings" w:hAnsi="Wingdings" w:hint="default"/>
+        <w:sz w:val="20"/>
+      </w:rPr>
+    </w:lvl>
+    <w:lvl w:ilvl="3" w:tentative="1">
+      <w:start w:val="1"/>
+      <w:numFmt w:val="bullet"/>
+      <w:lvlText w:val=""/>
+      <w:lvlJc w:val="left"/>
+      <w:pPr>
+        <w:tabs>
+          <w:tab w:val="num" w:pos="2880"/>
+        </w:tabs>
+        <w:ind w:left="2880" w:hanging="360"/>
+      </w:pPr>
+      <w:rPr>
+        <w:rFonts w:ascii="Wingdings" w:hAnsi="Wingdings" w:hint="default"/>
+        <w:sz w:val="20"/>
+      </w:rPr>
+    </w:lvl>
+    <w:lvl w:ilvl="4" w:tentative="1">
+      <w:start w:val="1"/>
+      <w:numFmt w:val="bullet"/>
+      <w:lvlText w:val=""/>
+      <w:lvlJc w:val="left"/>
+      <w:pPr>
+        <w:tabs>
+          <w:tab w:val="num" w:pos="3600"/>
+        </w:tabs>
+        <w:ind w:left="3600" w:hanging="360"/>
+      </w:pPr>
+      <w:rPr>
+        <w:rFonts w:ascii="Wingdings" w:hAnsi="Wingdings" w:hint="default"/>
+        <w:sz w:val="20"/>
+      </w:rPr>
+    </w:lvl>
+    <w:lvl w:ilvl="5" w:tentative="1">
+      <w:start w:val="1"/>
+      <w:numFmt w:val="bullet"/>
+      <w:lvlText w:val=""/>
+      <w:lvlJc w:val="left"/>
+      <w:pPr>
+        <w:tabs>
+          <w:tab w:val="num" w:pos="4320"/>
+        </w:tabs>
+        <w:ind w:left="4320" w:hanging="360"/>
+      </w:pPr>
+      <w:rPr>
+        <w:rFonts w:ascii="Wingdings" w:hAnsi="Wingdings" w:hint="default"/>
+        <w:sz w:val="20"/>
+      </w:rPr>
+    </w:lvl>
+    <w:lvl w:ilvl="6" w:tentative="1">
+      <w:start w:val="1"/>
+      <w:numFmt w:val="bullet"/>
+      <w:lvlText w:val=""/>
+      <w:lvlJc w:val="left"/>
+      <w:pPr>
+        <w:tabs>
+          <w:tab w:val="num" w:pos="5040"/>
+        </w:tabs>
+        <w:ind w:left="5040" w:hanging="360"/>
+      </w:pPr>
+      <w:rPr>
+        <w:rFonts w:ascii="Wingdings" w:hAnsi="Wingdings" w:hint="default"/>
+        <w:sz w:val="20"/>
+      </w:rPr>
+    </w:lvl>
+    <w:lvl w:ilvl="7" w:tentative="1">
+      <w:start w:val="1"/>
+      <w:numFmt w:val="bullet"/>
+      <w:lvlText w:val=""/>
+      <w:lvlJc w:val="left"/>
+      <w:pPr>
+        <w:tabs>
+          <w:tab w:val="num" w:pos="5760"/>
+        </w:tabs>
+        <w:ind w:left="5760" w:hanging="360"/>
+      </w:pPr>
+      <w:rPr>
+        <w:rFonts w:ascii="Wingdings" w:hAnsi="Wingdings" w:hint="default"/>
+        <w:sz w:val="20"/>
+      </w:rPr>
+    </w:lvl>
+    <w:lvl w:ilvl="8" w:tentative="1">
+      <w:start w:val="1"/>
+      <w:numFmt w:val="bullet"/>
+      <w:lvlText w:val=""/>
+      <w:lvlJc w:val="left"/>
+      <w:pPr>
+        <w:tabs>
+          <w:tab w:val="num" w:pos="6480"/>
+        </w:tabs>
+        <w:ind w:left="6480" w:hanging="360"/>
+      </w:pPr>
+      <w:rPr>
+        <w:rFonts w:ascii="Wingdings" w:hAnsi="Wingdings" w:hint="default"/>
+        <w:sz w:val="20"/>
+      </w:rPr>
+    </w:lvl>
+  </w:abstractNum>
+  <w:abstractNum w:abstractNumId="6" w15:restartNumberingAfterBreak="0">
     <w:nsid w:val="5E5E7F85"/>
     <w:multiLevelType w:val="multilevel"/>
     <w:tmpl w:val="A99C7434"/>
@@ -1602,7 +2019,7 @@
       </w:rPr>
     </w:lvl>
   </w:abstractNum>
-  <w:abstractNum w:abstractNumId="5" w15:restartNumberingAfterBreak="0">
+  <w:abstractNum w:abstractNumId="7" w15:restartNumberingAfterBreak="0">
     <w:nsid w:val="64C94BB5"/>
     <w:multiLevelType w:val="multilevel"/>
     <w:tmpl w:val="35FC5888"/>
@@ -1751,7 +2168,7 @@
       </w:rPr>
     </w:lvl>
   </w:abstractNum>
-  <w:abstractNum w:abstractNumId="6" w15:restartNumberingAfterBreak="0">
+  <w:abstractNum w:abstractNumId="8" w15:restartNumberingAfterBreak="0">
     <w:nsid w:val="672961C4"/>
     <w:multiLevelType w:val="multilevel"/>
     <w:tmpl w:val="B4DE24B2"/>
@@ -1900,7 +2317,7 @@
       </w:rPr>
     </w:lvl>
   </w:abstractNum>
-  <w:abstractNum w:abstractNumId="7" w15:restartNumberingAfterBreak="0">
+  <w:abstractNum w:abstractNumId="9" w15:restartNumberingAfterBreak="0">
     <w:nsid w:val="6B5B4966"/>
     <w:multiLevelType w:val="multilevel"/>
     <w:tmpl w:val="20665A2C"/>
@@ -2050,28 +2467,34 @@
     </w:lvl>
   </w:abstractNum>
   <w:num w:numId="1" w16cid:durableId="1894347739">
+    <w:abstractNumId w:val="9"/>
+  </w:num>
+  <w:num w:numId="2" w16cid:durableId="648705411">
+    <w:abstractNumId w:val="6"/>
+  </w:num>
+  <w:num w:numId="3" w16cid:durableId="469903671">
+    <w:abstractNumId w:val="8"/>
+  </w:num>
+  <w:num w:numId="4" w16cid:durableId="2014255397">
     <w:abstractNumId w:val="7"/>
   </w:num>
-  <w:num w:numId="2" w16cid:durableId="648705411">
+  <w:num w:numId="5" w16cid:durableId="1701666599">
     <w:abstractNumId w:val="4"/>
   </w:num>
-  <w:num w:numId="3" w16cid:durableId="469903671">
-    <w:abstractNumId w:val="6"/>
-  </w:num>
-  <w:num w:numId="4" w16cid:durableId="2014255397">
-    <w:abstractNumId w:val="5"/>
-  </w:num>
-  <w:num w:numId="5" w16cid:durableId="1701666599">
-    <w:abstractNumId w:val="3"/>
-  </w:num>
   <w:num w:numId="6" w16cid:durableId="2143188413">
-    <w:abstractNumId w:val="1"/>
+    <w:abstractNumId w:val="2"/>
   </w:num>
   <w:num w:numId="7" w16cid:durableId="1852141569">
-    <w:abstractNumId w:val="2"/>
+    <w:abstractNumId w:val="3"/>
   </w:num>
   <w:num w:numId="8" w16cid:durableId="1690907156">
     <w:abstractNumId w:val="0"/>
+  </w:num>
+  <w:num w:numId="9" w16cid:durableId="1973099870">
+    <w:abstractNumId w:val="1"/>
+  </w:num>
+  <w:num w:numId="10" w16cid:durableId="1146973849">
+    <w:abstractNumId w:val="5"/>
   </w:num>
 </w:numbering>
 </file>
@@ -3013,6 +3436,19 @@
       <w:shd w:val="clear" w:color="auto" w:fill="E1DFDD"/>
     </w:rPr>
   </w:style>
+  <w:style w:type="paragraph" w:styleId="NormalWeb">
+    <w:name w:val="Normal (Web)"/>
+    <w:basedOn w:val="Normal"/>
+    <w:uiPriority w:val="99"/>
+    <w:semiHidden/>
+    <w:unhideWhenUsed/>
+    <w:rsid w:val="009B34FA"/>
+    <w:rPr>
+      <w:rFonts w:ascii="Times New Roman" w:hAnsi="Times New Roman" w:cs="Times New Roman"/>
+      <w:sz w:val="24"/>
+      <w:szCs w:val="24"/>
+    </w:rPr>
+  </w:style>
 </w:styles>
 </file>
 
